--- a/ADA_Lab_Report.docx
+++ b/ADA_Lab_Report.docx
@@ -7,1022 +7,6 @@
         <w:jc w:val="center"/>
         <w:rPr>
           <w:rFonts w:ascii="Times New Roman" w:hAnsi="Times New Roman" w:cs="Times New Roman"/>
-          <w:sz w:val="36"/>
-          <w:szCs w:val="36"/>
-        </w:rPr>
-      </w:pPr>
-      <w:r>
-        <w:rPr>
-          <w:rFonts w:ascii="Times New Roman" w:hAnsi="Times New Roman" w:cs="Times New Roman"/>
-          <w:sz w:val="36"/>
-          <w:szCs w:val="36"/>
-        </w:rPr>
-        <w:t>INDEX</w:t>
-      </w:r>
-    </w:p>
-    <w:tbl>
-      <w:tblPr>
-        <w:tblStyle w:val="TableGrid"/>
-        <w:tblW w:w="0" w:type="auto"/>
-        <w:tblLook w:val="04A0" w:firstRow="1" w:lastRow="0" w:firstColumn="1" w:lastColumn="0" w:noHBand="0" w:noVBand="1"/>
-      </w:tblPr>
-      <w:tblGrid>
-        <w:gridCol w:w="1129"/>
-        <w:gridCol w:w="6521"/>
-        <w:gridCol w:w="1366"/>
-      </w:tblGrid>
-      <w:tr>
-        <w:trPr>
-          <w:trHeight w:val="695"/>
-        </w:trPr>
-        <w:tc>
-          <w:tcPr>
-            <w:tcW w:w="1129" w:type="dxa"/>
-          </w:tcPr>
-          <w:p>
-            <w:pPr>
-              <w:jc w:val="center"/>
-              <w:rPr>
-                <w:rFonts w:ascii="Times New Roman" w:hAnsi="Times New Roman" w:cs="Times New Roman"/>
-                <w:sz w:val="32"/>
-                <w:szCs w:val="32"/>
-              </w:rPr>
-            </w:pPr>
-            <w:r>
-              <w:rPr>
-                <w:rFonts w:ascii="Times New Roman" w:hAnsi="Times New Roman" w:cs="Times New Roman"/>
-                <w:sz w:val="32"/>
-                <w:szCs w:val="32"/>
-              </w:rPr>
-              <w:t>Sl.No</w:t>
-            </w:r>
-          </w:p>
-        </w:tc>
-        <w:tc>
-          <w:tcPr>
-            <w:tcW w:w="6521" w:type="dxa"/>
-          </w:tcPr>
-          <w:p>
-            <w:pPr>
-              <w:jc w:val="center"/>
-              <w:rPr>
-                <w:rFonts w:ascii="Times New Roman" w:hAnsi="Times New Roman" w:cs="Times New Roman"/>
-                <w:sz w:val="32"/>
-                <w:szCs w:val="32"/>
-              </w:rPr>
-            </w:pPr>
-            <w:r>
-              <w:rPr>
-                <w:rFonts w:ascii="Times New Roman" w:hAnsi="Times New Roman" w:cs="Times New Roman"/>
-                <w:sz w:val="32"/>
-                <w:szCs w:val="32"/>
-              </w:rPr>
-              <w:t>Experiment Title</w:t>
-            </w:r>
-          </w:p>
-        </w:tc>
-        <w:tc>
-          <w:tcPr>
-            <w:tcW w:w="1366" w:type="dxa"/>
-          </w:tcPr>
-          <w:p>
-            <w:pPr>
-              <w:jc w:val="center"/>
-              <w:rPr>
-                <w:rFonts w:ascii="Times New Roman" w:hAnsi="Times New Roman" w:cs="Times New Roman"/>
-                <w:sz w:val="32"/>
-                <w:szCs w:val="32"/>
-              </w:rPr>
-            </w:pPr>
-            <w:r>
-              <w:rPr>
-                <w:rFonts w:ascii="Times New Roman" w:hAnsi="Times New Roman" w:cs="Times New Roman"/>
-                <w:sz w:val="32"/>
-                <w:szCs w:val="32"/>
-              </w:rPr>
-              <w:t>Page No</w:t>
-            </w:r>
-          </w:p>
-        </w:tc>
-      </w:tr>
-      <w:tr>
-        <w:trPr>
-          <w:trHeight w:val="563"/>
-        </w:trPr>
-        <w:tc>
-          <w:tcPr>
-            <w:tcW w:w="1129" w:type="dxa"/>
-          </w:tcPr>
-          <w:p>
-            <w:pPr>
-              <w:jc w:val="center"/>
-              <w:rPr>
-                <w:rFonts w:ascii="Times New Roman" w:hAnsi="Times New Roman" w:cs="Times New Roman"/>
-                <w:sz w:val="32"/>
-                <w:szCs w:val="32"/>
-              </w:rPr>
-            </w:pPr>
-            <w:r>
-              <w:rPr>
-                <w:rFonts w:ascii="Times New Roman" w:hAnsi="Times New Roman" w:cs="Times New Roman"/>
-                <w:sz w:val="32"/>
-                <w:szCs w:val="32"/>
-              </w:rPr>
-              <w:t>1</w:t>
-            </w:r>
-            <w:r>
-              <w:rPr>
-                <w:rFonts w:ascii="Times New Roman" w:hAnsi="Times New Roman" w:cs="Times New Roman"/>
-                <w:sz w:val="32"/>
-                <w:szCs w:val="32"/>
-              </w:rPr>
-              <w:t>.1</w:t>
-            </w:r>
-          </w:p>
-        </w:tc>
-        <w:tc>
-          <w:tcPr>
-            <w:tcW w:w="6521" w:type="dxa"/>
-          </w:tcPr>
-          <w:p>
-            <w:pPr>
-              <w:rPr>
-                <w:rFonts w:ascii="Times New Roman" w:hAnsi="Times New Roman" w:cs="Times New Roman"/>
-                <w:sz w:val="32"/>
-                <w:szCs w:val="32"/>
-              </w:rPr>
-            </w:pPr>
-            <w:r>
-              <w:rPr>
-                <w:rFonts w:ascii="Times New Roman" w:hAnsi="Times New Roman" w:cs="Times New Roman"/>
-                <w:sz w:val="32"/>
-                <w:szCs w:val="32"/>
-              </w:rPr>
-              <w:t xml:space="preserve">Implementation of </w:t>
-            </w:r>
-            <w:r>
-              <w:rPr>
-                <w:rFonts w:ascii="Times New Roman" w:hAnsi="Times New Roman" w:cs="Times New Roman"/>
-                <w:sz w:val="32"/>
-                <w:szCs w:val="32"/>
-              </w:rPr>
-              <w:t xml:space="preserve">BFS </w:t>
-            </w:r>
-            <w:r>
-              <w:rPr>
-                <w:rFonts w:ascii="Times New Roman" w:hAnsi="Times New Roman" w:cs="Times New Roman"/>
-                <w:sz w:val="32"/>
-                <w:szCs w:val="32"/>
-              </w:rPr>
-              <w:t>in a digraph</w:t>
-            </w:r>
-          </w:p>
-        </w:tc>
-        <w:tc>
-          <w:tcPr>
-            <w:tcW w:w="1366" w:type="dxa"/>
-          </w:tcPr>
-          <w:p>
-            <w:pPr>
-              <w:jc w:val="center"/>
-              <w:rPr>
-                <w:rFonts w:ascii="Times New Roman" w:hAnsi="Times New Roman" w:cs="Times New Roman"/>
-                <w:sz w:val="32"/>
-                <w:szCs w:val="32"/>
-              </w:rPr>
-            </w:pPr>
-            <w:r>
-              <w:rPr>
-                <w:rFonts w:ascii="Times New Roman" w:hAnsi="Times New Roman" w:cs="Times New Roman"/>
-                <w:sz w:val="32"/>
-                <w:szCs w:val="32"/>
-              </w:rPr>
-              <w:t>4-6</w:t>
-            </w:r>
-          </w:p>
-        </w:tc>
-      </w:tr>
-      <w:tr>
-        <w:trPr>
-          <w:trHeight w:val="563"/>
-        </w:trPr>
-        <w:tc>
-          <w:tcPr>
-            <w:tcW w:w="1129" w:type="dxa"/>
-          </w:tcPr>
-          <w:p>
-            <w:pPr>
-              <w:jc w:val="center"/>
-              <w:rPr>
-                <w:rFonts w:ascii="Times New Roman" w:hAnsi="Times New Roman" w:cs="Times New Roman"/>
-                <w:sz w:val="32"/>
-                <w:szCs w:val="32"/>
-              </w:rPr>
-            </w:pPr>
-            <w:r>
-              <w:rPr>
-                <w:rFonts w:ascii="Times New Roman" w:hAnsi="Times New Roman" w:cs="Times New Roman"/>
-                <w:sz w:val="32"/>
-                <w:szCs w:val="32"/>
-              </w:rPr>
-              <w:t>1.2</w:t>
-            </w:r>
-          </w:p>
-        </w:tc>
-        <w:tc>
-          <w:tcPr>
-            <w:tcW w:w="6521" w:type="dxa"/>
-          </w:tcPr>
-          <w:p>
-            <w:pPr>
-              <w:rPr>
-                <w:rFonts w:ascii="Times New Roman" w:hAnsi="Times New Roman" w:cs="Times New Roman"/>
-                <w:sz w:val="32"/>
-                <w:szCs w:val="32"/>
-              </w:rPr>
-            </w:pPr>
-            <w:r>
-              <w:rPr>
-                <w:rFonts w:ascii="Times New Roman" w:hAnsi="Times New Roman" w:cs="Times New Roman"/>
-                <w:sz w:val="32"/>
-                <w:szCs w:val="32"/>
-              </w:rPr>
-              <w:t>Implementation of DFS in a digraph</w:t>
-            </w:r>
-          </w:p>
-        </w:tc>
-        <w:tc>
-          <w:tcPr>
-            <w:tcW w:w="1366" w:type="dxa"/>
-          </w:tcPr>
-          <w:p>
-            <w:pPr>
-              <w:jc w:val="center"/>
-              <w:rPr>
-                <w:rFonts w:ascii="Times New Roman" w:hAnsi="Times New Roman" w:cs="Times New Roman"/>
-                <w:sz w:val="32"/>
-                <w:szCs w:val="32"/>
-              </w:rPr>
-            </w:pPr>
-            <w:r>
-              <w:rPr>
-                <w:rFonts w:ascii="Times New Roman" w:hAnsi="Times New Roman" w:cs="Times New Roman"/>
-                <w:sz w:val="32"/>
-                <w:szCs w:val="32"/>
-              </w:rPr>
-              <w:t>7-9</w:t>
-            </w:r>
-          </w:p>
-        </w:tc>
-      </w:tr>
-      <w:tr>
-        <w:trPr>
-          <w:trHeight w:val="563"/>
-        </w:trPr>
-        <w:tc>
-          <w:tcPr>
-            <w:tcW w:w="1129" w:type="dxa"/>
-          </w:tcPr>
-          <w:p>
-            <w:pPr>
-              <w:jc w:val="center"/>
-              <w:rPr>
-                <w:rFonts w:ascii="Times New Roman" w:hAnsi="Times New Roman" w:cs="Times New Roman"/>
-                <w:sz w:val="32"/>
-                <w:szCs w:val="32"/>
-              </w:rPr>
-            </w:pPr>
-            <w:r>
-              <w:rPr>
-                <w:rFonts w:ascii="Times New Roman" w:hAnsi="Times New Roman" w:cs="Times New Roman"/>
-                <w:sz w:val="32"/>
-                <w:szCs w:val="32"/>
-              </w:rPr>
-              <w:t>3</w:t>
-            </w:r>
-          </w:p>
-        </w:tc>
-        <w:tc>
-          <w:tcPr>
-            <w:tcW w:w="6521" w:type="dxa"/>
-          </w:tcPr>
-          <w:p>
-            <w:pPr>
-              <w:rPr>
-                <w:rFonts w:ascii="Times New Roman" w:hAnsi="Times New Roman" w:cs="Times New Roman"/>
-                <w:sz w:val="32"/>
-                <w:szCs w:val="32"/>
-              </w:rPr>
-            </w:pPr>
-            <w:r>
-              <w:rPr>
-                <w:rFonts w:ascii="Times New Roman" w:hAnsi="Times New Roman" w:cs="Times New Roman"/>
-                <w:sz w:val="32"/>
-                <w:szCs w:val="32"/>
-              </w:rPr>
-              <w:t xml:space="preserve">Implementation of </w:t>
-            </w:r>
-            <w:r>
-              <w:rPr>
-                <w:rFonts w:ascii="Times New Roman" w:hAnsi="Times New Roman" w:cs="Times New Roman"/>
-                <w:sz w:val="32"/>
-                <w:szCs w:val="32"/>
-              </w:rPr>
-              <w:t>topological sort in a digraph</w:t>
-            </w:r>
-          </w:p>
-        </w:tc>
-        <w:tc>
-          <w:tcPr>
-            <w:tcW w:w="1366" w:type="dxa"/>
-          </w:tcPr>
-          <w:p>
-            <w:pPr>
-              <w:jc w:val="center"/>
-              <w:rPr>
-                <w:rFonts w:ascii="Times New Roman" w:hAnsi="Times New Roman" w:cs="Times New Roman"/>
-                <w:sz w:val="32"/>
-                <w:szCs w:val="32"/>
-              </w:rPr>
-            </w:pPr>
-            <w:r>
-              <w:rPr>
-                <w:rFonts w:ascii="Times New Roman" w:hAnsi="Times New Roman" w:cs="Times New Roman"/>
-                <w:sz w:val="32"/>
-                <w:szCs w:val="32"/>
-              </w:rPr>
-              <w:t>10-12</w:t>
-            </w:r>
-          </w:p>
-        </w:tc>
-      </w:tr>
-      <w:tr>
-        <w:trPr>
-          <w:trHeight w:val="563"/>
-        </w:trPr>
-        <w:tc>
-          <w:tcPr>
-            <w:tcW w:w="1129" w:type="dxa"/>
-          </w:tcPr>
-          <w:p>
-            <w:pPr>
-              <w:jc w:val="center"/>
-              <w:rPr>
-                <w:rFonts w:ascii="Times New Roman" w:hAnsi="Times New Roman" w:cs="Times New Roman"/>
-                <w:sz w:val="32"/>
-                <w:szCs w:val="32"/>
-              </w:rPr>
-            </w:pPr>
-            <w:r>
-              <w:rPr>
-                <w:rFonts w:ascii="Times New Roman" w:hAnsi="Times New Roman" w:cs="Times New Roman"/>
-                <w:sz w:val="32"/>
-                <w:szCs w:val="32"/>
-              </w:rPr>
-              <w:t>4</w:t>
-            </w:r>
-          </w:p>
-        </w:tc>
-        <w:tc>
-          <w:tcPr>
-            <w:tcW w:w="6521" w:type="dxa"/>
-          </w:tcPr>
-          <w:p>
-            <w:pPr>
-              <w:rPr>
-                <w:rFonts w:ascii="Times New Roman" w:hAnsi="Times New Roman" w:cs="Times New Roman"/>
-                <w:sz w:val="32"/>
-                <w:szCs w:val="32"/>
-              </w:rPr>
-            </w:pPr>
-            <w:r>
-              <w:rPr>
-                <w:rFonts w:ascii="Times New Roman" w:hAnsi="Times New Roman" w:cs="Times New Roman"/>
-                <w:sz w:val="32"/>
-                <w:szCs w:val="32"/>
-              </w:rPr>
-              <w:t>Implementation of Jhonson-Trotter algorithm</w:t>
-            </w:r>
-          </w:p>
-        </w:tc>
-        <w:tc>
-          <w:tcPr>
-            <w:tcW w:w="1366" w:type="dxa"/>
-          </w:tcPr>
-          <w:p>
-            <w:pPr>
-              <w:jc w:val="center"/>
-              <w:rPr>
-                <w:rFonts w:ascii="Times New Roman" w:hAnsi="Times New Roman" w:cs="Times New Roman"/>
-                <w:sz w:val="32"/>
-                <w:szCs w:val="32"/>
-              </w:rPr>
-            </w:pPr>
-            <w:r>
-              <w:rPr>
-                <w:rFonts w:ascii="Times New Roman" w:hAnsi="Times New Roman" w:cs="Times New Roman"/>
-                <w:sz w:val="32"/>
-                <w:szCs w:val="32"/>
-              </w:rPr>
-              <w:t>13-15</w:t>
-            </w:r>
-          </w:p>
-        </w:tc>
-      </w:tr>
-      <w:tr>
-        <w:trPr>
-          <w:trHeight w:val="563"/>
-        </w:trPr>
-        <w:tc>
-          <w:tcPr>
-            <w:tcW w:w="1129" w:type="dxa"/>
-          </w:tcPr>
-          <w:p>
-            <w:pPr>
-              <w:jc w:val="center"/>
-              <w:rPr>
-                <w:rFonts w:ascii="Times New Roman" w:hAnsi="Times New Roman" w:cs="Times New Roman"/>
-                <w:sz w:val="32"/>
-                <w:szCs w:val="32"/>
-              </w:rPr>
-            </w:pPr>
-            <w:r>
-              <w:rPr>
-                <w:rFonts w:ascii="Times New Roman" w:hAnsi="Times New Roman" w:cs="Times New Roman"/>
-                <w:sz w:val="32"/>
-                <w:szCs w:val="32"/>
-              </w:rPr>
-              <w:t>5</w:t>
-            </w:r>
-          </w:p>
-        </w:tc>
-        <w:tc>
-          <w:tcPr>
-            <w:tcW w:w="6521" w:type="dxa"/>
-          </w:tcPr>
-          <w:p>
-            <w:pPr>
-              <w:rPr>
-                <w:rFonts w:ascii="Times New Roman" w:hAnsi="Times New Roman" w:cs="Times New Roman"/>
-                <w:sz w:val="32"/>
-                <w:szCs w:val="32"/>
-              </w:rPr>
-            </w:pPr>
-          </w:p>
-        </w:tc>
-        <w:tc>
-          <w:tcPr>
-            <w:tcW w:w="1366" w:type="dxa"/>
-          </w:tcPr>
-          <w:p>
-            <w:pPr>
-              <w:jc w:val="center"/>
-              <w:rPr>
-                <w:rFonts w:ascii="Times New Roman" w:hAnsi="Times New Roman" w:cs="Times New Roman"/>
-                <w:sz w:val="32"/>
-                <w:szCs w:val="32"/>
-              </w:rPr>
-            </w:pPr>
-            <w:r>
-              <w:rPr>
-                <w:rFonts w:ascii="Times New Roman" w:hAnsi="Times New Roman" w:cs="Times New Roman"/>
-                <w:sz w:val="32"/>
-                <w:szCs w:val="32"/>
-              </w:rPr>
-              <w:t>16-20</w:t>
-            </w:r>
-          </w:p>
-        </w:tc>
-      </w:tr>
-      <w:tr>
-        <w:trPr>
-          <w:trHeight w:val="563"/>
-        </w:trPr>
-        <w:tc>
-          <w:tcPr>
-            <w:tcW w:w="1129" w:type="dxa"/>
-          </w:tcPr>
-          <w:p>
-            <w:pPr>
-              <w:jc w:val="center"/>
-              <w:rPr>
-                <w:rFonts w:ascii="Times New Roman" w:hAnsi="Times New Roman" w:cs="Times New Roman"/>
-                <w:sz w:val="32"/>
-                <w:szCs w:val="32"/>
-              </w:rPr>
-            </w:pPr>
-            <w:r>
-              <w:rPr>
-                <w:rFonts w:ascii="Times New Roman" w:hAnsi="Times New Roman" w:cs="Times New Roman"/>
-                <w:sz w:val="32"/>
-                <w:szCs w:val="32"/>
-              </w:rPr>
-              <w:t>6</w:t>
-            </w:r>
-          </w:p>
-        </w:tc>
-        <w:tc>
-          <w:tcPr>
-            <w:tcW w:w="6521" w:type="dxa"/>
-          </w:tcPr>
-          <w:p>
-            <w:pPr>
-              <w:rPr>
-                <w:rFonts w:ascii="Times New Roman" w:hAnsi="Times New Roman" w:cs="Times New Roman"/>
-                <w:sz w:val="32"/>
-                <w:szCs w:val="32"/>
-              </w:rPr>
-            </w:pPr>
-            <w:r>
-              <w:rPr>
-                <w:rFonts w:ascii="Times New Roman" w:hAnsi="Times New Roman" w:cs="Times New Roman"/>
-                <w:sz w:val="32"/>
-                <w:szCs w:val="32"/>
-              </w:rPr>
-              <w:t>Delete operations in singly linked list</w:t>
-            </w:r>
-          </w:p>
-        </w:tc>
-        <w:tc>
-          <w:tcPr>
-            <w:tcW w:w="1366" w:type="dxa"/>
-          </w:tcPr>
-          <w:p>
-            <w:pPr>
-              <w:jc w:val="center"/>
-              <w:rPr>
-                <w:rFonts w:ascii="Times New Roman" w:hAnsi="Times New Roman" w:cs="Times New Roman"/>
-                <w:sz w:val="32"/>
-                <w:szCs w:val="32"/>
-              </w:rPr>
-            </w:pPr>
-            <w:r>
-              <w:rPr>
-                <w:rFonts w:ascii="Times New Roman" w:hAnsi="Times New Roman" w:cs="Times New Roman"/>
-                <w:sz w:val="32"/>
-                <w:szCs w:val="32"/>
-              </w:rPr>
-              <w:t>21-26</w:t>
-            </w:r>
-          </w:p>
-        </w:tc>
-      </w:tr>
-      <w:tr>
-        <w:trPr>
-          <w:trHeight w:val="563"/>
-        </w:trPr>
-        <w:tc>
-          <w:tcPr>
-            <w:tcW w:w="1129" w:type="dxa"/>
-          </w:tcPr>
-          <w:p>
-            <w:pPr>
-              <w:jc w:val="center"/>
-              <w:rPr>
-                <w:rFonts w:ascii="Times New Roman" w:hAnsi="Times New Roman" w:cs="Times New Roman"/>
-                <w:sz w:val="32"/>
-                <w:szCs w:val="32"/>
-              </w:rPr>
-            </w:pPr>
-            <w:r>
-              <w:rPr>
-                <w:rFonts w:ascii="Times New Roman" w:hAnsi="Times New Roman" w:cs="Times New Roman"/>
-                <w:sz w:val="32"/>
-                <w:szCs w:val="32"/>
-              </w:rPr>
-              <w:t>7.1</w:t>
-            </w:r>
-          </w:p>
-        </w:tc>
-        <w:tc>
-          <w:tcPr>
-            <w:tcW w:w="6521" w:type="dxa"/>
-          </w:tcPr>
-          <w:p>
-            <w:pPr>
-              <w:rPr>
-                <w:rFonts w:ascii="Times New Roman" w:hAnsi="Times New Roman" w:cs="Times New Roman"/>
-                <w:sz w:val="32"/>
-                <w:szCs w:val="32"/>
-              </w:rPr>
-            </w:pPr>
-            <w:r>
-              <w:rPr>
-                <w:rFonts w:ascii="Times New Roman" w:hAnsi="Times New Roman" w:cs="Times New Roman"/>
-                <w:sz w:val="32"/>
-                <w:szCs w:val="32"/>
-              </w:rPr>
-              <w:t>Sorting a singly linked list</w:t>
-            </w:r>
-          </w:p>
-        </w:tc>
-        <w:tc>
-          <w:tcPr>
-            <w:tcW w:w="1366" w:type="dxa"/>
-          </w:tcPr>
-          <w:p>
-            <w:pPr>
-              <w:jc w:val="center"/>
-              <w:rPr>
-                <w:rFonts w:ascii="Times New Roman" w:hAnsi="Times New Roman" w:cs="Times New Roman"/>
-                <w:sz w:val="32"/>
-                <w:szCs w:val="32"/>
-              </w:rPr>
-            </w:pPr>
-            <w:r>
-              <w:rPr>
-                <w:rFonts w:ascii="Times New Roman" w:hAnsi="Times New Roman" w:cs="Times New Roman"/>
-                <w:sz w:val="32"/>
-                <w:szCs w:val="32"/>
-              </w:rPr>
-              <w:t>27-29</w:t>
-            </w:r>
-          </w:p>
-        </w:tc>
-      </w:tr>
-      <w:tr>
-        <w:trPr>
-          <w:trHeight w:val="563"/>
-        </w:trPr>
-        <w:tc>
-          <w:tcPr>
-            <w:tcW w:w="1129" w:type="dxa"/>
-          </w:tcPr>
-          <w:p>
-            <w:pPr>
-              <w:jc w:val="center"/>
-              <w:rPr>
-                <w:rFonts w:ascii="Times New Roman" w:hAnsi="Times New Roman" w:cs="Times New Roman"/>
-                <w:sz w:val="32"/>
-                <w:szCs w:val="32"/>
-              </w:rPr>
-            </w:pPr>
-            <w:r>
-              <w:rPr>
-                <w:rFonts w:ascii="Times New Roman" w:hAnsi="Times New Roman" w:cs="Times New Roman"/>
-                <w:sz w:val="32"/>
-                <w:szCs w:val="32"/>
-              </w:rPr>
-              <w:t>7.2</w:t>
-            </w:r>
-          </w:p>
-        </w:tc>
-        <w:tc>
-          <w:tcPr>
-            <w:tcW w:w="6521" w:type="dxa"/>
-          </w:tcPr>
-          <w:p>
-            <w:pPr>
-              <w:rPr>
-                <w:rFonts w:ascii="Times New Roman" w:hAnsi="Times New Roman" w:cs="Times New Roman"/>
-                <w:sz w:val="32"/>
-                <w:szCs w:val="32"/>
-              </w:rPr>
-            </w:pPr>
-            <w:r>
-              <w:rPr>
-                <w:rFonts w:ascii="Times New Roman" w:hAnsi="Times New Roman" w:cs="Times New Roman"/>
-                <w:sz w:val="32"/>
-                <w:szCs w:val="32"/>
-              </w:rPr>
-              <w:t>Reversing a singly linked list</w:t>
-            </w:r>
-          </w:p>
-        </w:tc>
-        <w:tc>
-          <w:tcPr>
-            <w:tcW w:w="1366" w:type="dxa"/>
-          </w:tcPr>
-          <w:p>
-            <w:pPr>
-              <w:jc w:val="center"/>
-              <w:rPr>
-                <w:rFonts w:ascii="Times New Roman" w:hAnsi="Times New Roman" w:cs="Times New Roman"/>
-                <w:sz w:val="32"/>
-                <w:szCs w:val="32"/>
-              </w:rPr>
-            </w:pPr>
-            <w:r>
-              <w:rPr>
-                <w:rFonts w:ascii="Times New Roman" w:hAnsi="Times New Roman" w:cs="Times New Roman"/>
-                <w:sz w:val="32"/>
-                <w:szCs w:val="32"/>
-              </w:rPr>
-              <w:t>30-32</w:t>
-            </w:r>
-          </w:p>
-        </w:tc>
-      </w:tr>
-      <w:tr>
-        <w:trPr>
-          <w:trHeight w:val="563"/>
-        </w:trPr>
-        <w:tc>
-          <w:tcPr>
-            <w:tcW w:w="1129" w:type="dxa"/>
-          </w:tcPr>
-          <w:p>
-            <w:pPr>
-              <w:jc w:val="center"/>
-              <w:rPr>
-                <w:rFonts w:ascii="Times New Roman" w:hAnsi="Times New Roman" w:cs="Times New Roman"/>
-                <w:sz w:val="32"/>
-                <w:szCs w:val="32"/>
-              </w:rPr>
-            </w:pPr>
-            <w:r>
-              <w:rPr>
-                <w:rFonts w:ascii="Times New Roman" w:hAnsi="Times New Roman" w:cs="Times New Roman"/>
-                <w:sz w:val="32"/>
-                <w:szCs w:val="32"/>
-              </w:rPr>
-              <w:t>7.3</w:t>
-            </w:r>
-          </w:p>
-        </w:tc>
-        <w:tc>
-          <w:tcPr>
-            <w:tcW w:w="6521" w:type="dxa"/>
-          </w:tcPr>
-          <w:p>
-            <w:pPr>
-              <w:rPr>
-                <w:rFonts w:ascii="Times New Roman" w:hAnsi="Times New Roman" w:cs="Times New Roman"/>
-                <w:sz w:val="32"/>
-                <w:szCs w:val="32"/>
-              </w:rPr>
-            </w:pPr>
-            <w:r>
-              <w:rPr>
-                <w:rFonts w:ascii="Times New Roman" w:hAnsi="Times New Roman" w:cs="Times New Roman"/>
-                <w:sz w:val="32"/>
-                <w:szCs w:val="32"/>
-              </w:rPr>
-              <w:t>Concatenation of two singly linked lists</w:t>
-            </w:r>
-          </w:p>
-        </w:tc>
-        <w:tc>
-          <w:tcPr>
-            <w:tcW w:w="1366" w:type="dxa"/>
-          </w:tcPr>
-          <w:p>
-            <w:pPr>
-              <w:jc w:val="center"/>
-              <w:rPr>
-                <w:rFonts w:ascii="Times New Roman" w:hAnsi="Times New Roman" w:cs="Times New Roman"/>
-                <w:sz w:val="32"/>
-                <w:szCs w:val="32"/>
-              </w:rPr>
-            </w:pPr>
-            <w:r>
-              <w:rPr>
-                <w:rFonts w:ascii="Times New Roman" w:hAnsi="Times New Roman" w:cs="Times New Roman"/>
-                <w:sz w:val="32"/>
-                <w:szCs w:val="32"/>
-              </w:rPr>
-              <w:t>32-35</w:t>
-            </w:r>
-          </w:p>
-        </w:tc>
-      </w:tr>
-      <w:tr>
-        <w:trPr>
-          <w:trHeight w:val="563"/>
-        </w:trPr>
-        <w:tc>
-          <w:tcPr>
-            <w:tcW w:w="1129" w:type="dxa"/>
-          </w:tcPr>
-          <w:p>
-            <w:pPr>
-              <w:jc w:val="center"/>
-              <w:rPr>
-                <w:rFonts w:ascii="Times New Roman" w:hAnsi="Times New Roman" w:cs="Times New Roman"/>
-                <w:sz w:val="32"/>
-                <w:szCs w:val="32"/>
-              </w:rPr>
-            </w:pPr>
-            <w:r>
-              <w:rPr>
-                <w:rFonts w:ascii="Times New Roman" w:hAnsi="Times New Roman" w:cs="Times New Roman"/>
-                <w:sz w:val="32"/>
-                <w:szCs w:val="32"/>
-              </w:rPr>
-              <w:t>8</w:t>
-            </w:r>
-          </w:p>
-        </w:tc>
-        <w:tc>
-          <w:tcPr>
-            <w:tcW w:w="6521" w:type="dxa"/>
-          </w:tcPr>
-          <w:p>
-            <w:pPr>
-              <w:rPr>
-                <w:rFonts w:ascii="Times New Roman" w:hAnsi="Times New Roman" w:cs="Times New Roman"/>
-                <w:sz w:val="32"/>
-                <w:szCs w:val="32"/>
-              </w:rPr>
-            </w:pPr>
-            <w:r>
-              <w:rPr>
-                <w:rFonts w:ascii="Times New Roman" w:hAnsi="Times New Roman" w:cs="Times New Roman"/>
-                <w:sz w:val="32"/>
-                <w:szCs w:val="32"/>
-              </w:rPr>
-              <w:t>Implementation of stacks and queues using singly linked list</w:t>
-            </w:r>
-          </w:p>
-        </w:tc>
-        <w:tc>
-          <w:tcPr>
-            <w:tcW w:w="1366" w:type="dxa"/>
-          </w:tcPr>
-          <w:p>
-            <w:pPr>
-              <w:jc w:val="center"/>
-              <w:rPr>
-                <w:rFonts w:ascii="Times New Roman" w:hAnsi="Times New Roman" w:cs="Times New Roman"/>
-                <w:sz w:val="32"/>
-                <w:szCs w:val="32"/>
-              </w:rPr>
-            </w:pPr>
-            <w:r>
-              <w:rPr>
-                <w:rFonts w:ascii="Times New Roman" w:hAnsi="Times New Roman" w:cs="Times New Roman"/>
-                <w:sz w:val="32"/>
-                <w:szCs w:val="32"/>
-              </w:rPr>
-              <w:t>36-41</w:t>
-            </w:r>
-          </w:p>
-        </w:tc>
-      </w:tr>
-      <w:tr>
-        <w:trPr>
-          <w:trHeight w:val="563"/>
-        </w:trPr>
-        <w:tc>
-          <w:tcPr>
-            <w:tcW w:w="1129" w:type="dxa"/>
-          </w:tcPr>
-          <w:p>
-            <w:pPr>
-              <w:jc w:val="center"/>
-              <w:rPr>
-                <w:rFonts w:ascii="Times New Roman" w:hAnsi="Times New Roman" w:cs="Times New Roman"/>
-                <w:sz w:val="32"/>
-                <w:szCs w:val="32"/>
-              </w:rPr>
-            </w:pPr>
-            <w:r>
-              <w:rPr>
-                <w:rFonts w:ascii="Times New Roman" w:hAnsi="Times New Roman" w:cs="Times New Roman"/>
-                <w:sz w:val="32"/>
-                <w:szCs w:val="32"/>
-              </w:rPr>
-              <w:t>9</w:t>
-            </w:r>
-          </w:p>
-        </w:tc>
-        <w:tc>
-          <w:tcPr>
-            <w:tcW w:w="6521" w:type="dxa"/>
-          </w:tcPr>
-          <w:p>
-            <w:pPr>
-              <w:rPr>
-                <w:rFonts w:ascii="Times New Roman" w:hAnsi="Times New Roman" w:cs="Times New Roman"/>
-                <w:sz w:val="32"/>
-                <w:szCs w:val="32"/>
-              </w:rPr>
-            </w:pPr>
-            <w:r>
-              <w:rPr>
-                <w:rFonts w:ascii="Times New Roman" w:hAnsi="Times New Roman" w:cs="Times New Roman"/>
-                <w:sz w:val="32"/>
-                <w:szCs w:val="32"/>
-              </w:rPr>
-              <w:t>Implementation of doubly linked list</w:t>
-            </w:r>
-          </w:p>
-        </w:tc>
-        <w:tc>
-          <w:tcPr>
-            <w:tcW w:w="1366" w:type="dxa"/>
-          </w:tcPr>
-          <w:p>
-            <w:pPr>
-              <w:jc w:val="center"/>
-              <w:rPr>
-                <w:rFonts w:ascii="Times New Roman" w:hAnsi="Times New Roman" w:cs="Times New Roman"/>
-                <w:sz w:val="32"/>
-                <w:szCs w:val="32"/>
-              </w:rPr>
-            </w:pPr>
-            <w:r>
-              <w:rPr>
-                <w:rFonts w:ascii="Times New Roman" w:hAnsi="Times New Roman" w:cs="Times New Roman"/>
-                <w:sz w:val="32"/>
-                <w:szCs w:val="32"/>
-              </w:rPr>
-              <w:t>42-47</w:t>
-            </w:r>
-          </w:p>
-        </w:tc>
-      </w:tr>
-      <w:tr>
-        <w:trPr>
-          <w:trHeight w:val="563"/>
-        </w:trPr>
-        <w:tc>
-          <w:tcPr>
-            <w:tcW w:w="1129" w:type="dxa"/>
-          </w:tcPr>
-          <w:p>
-            <w:pPr>
-              <w:jc w:val="center"/>
-              <w:rPr>
-                <w:rFonts w:ascii="Times New Roman" w:hAnsi="Times New Roman" w:cs="Times New Roman"/>
-                <w:sz w:val="32"/>
-                <w:szCs w:val="32"/>
-              </w:rPr>
-            </w:pPr>
-            <w:r>
-              <w:rPr>
-                <w:rFonts w:ascii="Times New Roman" w:hAnsi="Times New Roman" w:cs="Times New Roman"/>
-                <w:sz w:val="32"/>
-                <w:szCs w:val="32"/>
-              </w:rPr>
-              <w:t>10</w:t>
-            </w:r>
-          </w:p>
-        </w:tc>
-        <w:tc>
-          <w:tcPr>
-            <w:tcW w:w="6521" w:type="dxa"/>
-          </w:tcPr>
-          <w:p>
-            <w:pPr>
-              <w:rPr>
-                <w:rFonts w:ascii="Times New Roman" w:hAnsi="Times New Roman" w:cs="Times New Roman"/>
-                <w:sz w:val="32"/>
-                <w:szCs w:val="32"/>
-              </w:rPr>
-            </w:pPr>
-            <w:r>
-              <w:rPr>
-                <w:rFonts w:ascii="Times New Roman" w:hAnsi="Times New Roman" w:cs="Times New Roman"/>
-                <w:sz w:val="32"/>
-                <w:szCs w:val="32"/>
-              </w:rPr>
-              <w:t>Implementation of binary search tree</w:t>
-            </w:r>
-          </w:p>
-        </w:tc>
-        <w:tc>
-          <w:tcPr>
-            <w:tcW w:w="1366" w:type="dxa"/>
-          </w:tcPr>
-          <w:p>
-            <w:pPr>
-              <w:jc w:val="center"/>
-              <w:rPr>
-                <w:rFonts w:ascii="Times New Roman" w:hAnsi="Times New Roman" w:cs="Times New Roman"/>
-                <w:sz w:val="32"/>
-                <w:szCs w:val="32"/>
-              </w:rPr>
-            </w:pPr>
-            <w:r>
-              <w:rPr>
-                <w:rFonts w:ascii="Times New Roman" w:hAnsi="Times New Roman" w:cs="Times New Roman"/>
-                <w:sz w:val="32"/>
-                <w:szCs w:val="32"/>
-              </w:rPr>
-              <w:t>48-52</w:t>
-            </w:r>
-          </w:p>
-        </w:tc>
-      </w:tr>
-    </w:tbl>
-    <w:p/>
-    <w:p/>
-    <w:p/>
-    <w:p/>
-    <w:p/>
-    <w:p/>
-    <w:p/>
-    <w:p/>
-    <w:p/>
-    <w:p/>
-    <w:p/>
-    <w:p/>
-    <w:p>
-      <w:pPr>
-        <w:jc w:val="center"/>
-        <w:rPr>
-          <w:rFonts w:ascii="Times New Roman" w:hAnsi="Times New Roman" w:cs="Times New Roman"/>
           <w:b/>
           <w:bCs/>
           <w:sz w:val="32"/>
@@ -1037,7 +21,6 @@
           <w:sz w:val="32"/>
           <w:szCs w:val="32"/>
         </w:rPr>
-        <w:lastRenderedPageBreak/>
         <w:t>PROGRAM 1</w:t>
       </w:r>
     </w:p>
@@ -2381,7 +1364,7 @@
                     <pic:cNvPicPr/>
                   </pic:nvPicPr>
                   <pic:blipFill>
-                    <a:blip r:embed="rId5"/>
+                    <a:blip r:embed="rId7"/>
                     <a:stretch>
                       <a:fillRect/>
                     </a:stretch>
@@ -3197,7 +2180,7 @@
                     <pic:cNvPicPr/>
                   </pic:nvPicPr>
                   <pic:blipFill>
-                    <a:blip r:embed="rId6"/>
+                    <a:blip r:embed="rId8"/>
                     <a:stretch>
                       <a:fillRect/>
                     </a:stretch>
@@ -4406,7 +3389,7 @@
                     <pic:cNvPicPr/>
                   </pic:nvPicPr>
                   <pic:blipFill>
-                    <a:blip r:embed="rId7"/>
+                    <a:blip r:embed="rId9"/>
                     <a:stretch>
                       <a:fillRect/>
                     </a:stretch>
@@ -6746,7 +5729,7 @@
                     <pic:cNvPicPr/>
                   </pic:nvPicPr>
                   <pic:blipFill>
-                    <a:blip r:embed="rId8"/>
+                    <a:blip r:embed="rId10"/>
                     <a:stretch>
                       <a:fillRect/>
                     </a:stretch>
@@ -11235,7 +10218,7 @@
                     <pic:cNvPicPr/>
                   </pic:nvPicPr>
                   <pic:blipFill>
-                    <a:blip r:embed="rId9">
+                    <a:blip r:embed="rId11">
                       <a:extLst>
                         <a:ext uri="{28A0092B-C50C-407E-A947-70E740481C1C}">
                           <a14:useLocalDpi xmlns:a14="http://schemas.microsoft.com/office/drawing/2010/main" val="0"/>
@@ -12402,7 +11385,7 @@
                     <pic:cNvPicPr/>
                   </pic:nvPicPr>
                   <pic:blipFill>
-                    <a:blip r:embed="rId10">
+                    <a:blip r:embed="rId12">
                       <a:extLst>
                         <a:ext uri="{28A0092B-C50C-407E-A947-70E740481C1C}">
                           <a14:useLocalDpi xmlns:a14="http://schemas.microsoft.com/office/drawing/2010/main" val="0"/>
@@ -13416,7 +12399,7 @@
                     <pic:cNvPicPr/>
                   </pic:nvPicPr>
                   <pic:blipFill>
-                    <a:blip r:embed="rId11">
+                    <a:blip r:embed="rId13">
                       <a:extLst>
                         <a:ext uri="{28A0092B-C50C-407E-A947-70E740481C1C}">
                           <a14:useLocalDpi xmlns:a14="http://schemas.microsoft.com/office/drawing/2010/main" val="0"/>
@@ -14923,7 +13906,7 @@
                     <pic:cNvPicPr/>
                   </pic:nvPicPr>
                   <pic:blipFill>
-                    <a:blip r:embed="rId12">
+                    <a:blip r:embed="rId14">
                       <a:extLst>
                         <a:ext uri="{28A0092B-C50C-407E-A947-70E740481C1C}">
                           <a14:useLocalDpi xmlns:a14="http://schemas.microsoft.com/office/drawing/2010/main" val="0"/>
@@ -16511,7 +15494,7 @@
                     <pic:cNvPicPr/>
                   </pic:nvPicPr>
                   <pic:blipFill>
-                    <a:blip r:embed="rId13">
+                    <a:blip r:embed="rId15">
                       <a:extLst>
                         <a:ext uri="{28A0092B-C50C-407E-A947-70E740481C1C}">
                           <a14:useLocalDpi xmlns:a14="http://schemas.microsoft.com/office/drawing/2010/main" val="0"/>
@@ -17891,7 +16874,7 @@
                     <pic:cNvPicPr/>
                   </pic:nvPicPr>
                   <pic:blipFill>
-                    <a:blip r:embed="rId14">
+                    <a:blip r:embed="rId16">
                       <a:extLst>
                         <a:ext uri="{28A0092B-C50C-407E-A947-70E740481C1C}">
                           <a14:useLocalDpi xmlns:a14="http://schemas.microsoft.com/office/drawing/2010/main" val="0"/>
@@ -20073,7 +19056,7 @@
                     <pic:cNvPicPr/>
                   </pic:nvPicPr>
                   <pic:blipFill>
-                    <a:blip r:embed="rId15">
+                    <a:blip r:embed="rId17">
                       <a:extLst>
                         <a:ext uri="{28A0092B-C50C-407E-A947-70E740481C1C}">
                           <a14:useLocalDpi xmlns:a14="http://schemas.microsoft.com/office/drawing/2010/main" val="0"/>
@@ -20101,6 +19084,7 @@
       </w:r>
     </w:p>
     <w:sectPr>
+      <w:footerReference w:type="default" r:id="rId18"/>
       <w:pgSz w:w="11906" w:h="16838"/>
       <w:pgMar w:top="1440" w:right="1440" w:bottom="1440" w:left="1440" w:header="708" w:footer="708" w:gutter="0"/>
       <w:pgBorders w:offsetFrom="page">
@@ -20114,6 +19098,109 @@
     </w:sectPr>
   </w:body>
 </w:document>
+</file>
+
+<file path=word/endnotes.xml><?xml version="1.0" encoding="utf-8"?>
+<w:endnotes xmlns:wpc="http://schemas.microsoft.com/office/word/2010/wordprocessingCanvas" xmlns:cx="http://schemas.microsoft.com/office/drawing/2014/chartex" xmlns:cx1="http://schemas.microsoft.com/office/drawing/2015/9/8/chartex" xmlns:cx2="http://schemas.microsoft.com/office/drawing/2015/10/21/chartex" xmlns:cx3="http://schemas.microsoft.com/office/drawing/2016/5/9/chartex" xmlns:cx4="http://schemas.microsoft.com/office/drawing/2016/5/10/chartex" xmlns:cx5="http://schemas.microsoft.com/office/drawing/2016/5/11/chartex" xmlns:cx6="http://schemas.microsoft.com/office/drawing/2016/5/12/chartex" xmlns:cx7="http://schemas.microsoft.com/office/drawing/2016/5/13/chartex" xmlns:cx8="http://schemas.microsoft.com/office/drawing/2016/5/14/chartex" xmlns:mc="http://schemas.openxmlformats.org/markup-compatibility/2006" xmlns:aink="http://schemas.microsoft.com/office/drawing/2016/ink" xmlns:am3d="http://schemas.microsoft.com/office/drawing/2017/model3d" xmlns:o="urn:schemas-microsoft-com:office:office" xmlns:oel="http://schemas.microsoft.com/office/2019/extlst" xmlns:r="http://schemas.openxmlformats.org/officeDocument/2006/relationships" xmlns:m="http://schemas.openxmlformats.org/officeDocument/2006/math" xmlns:v="urn:schemas-microsoft-com:vml" xmlns:wp14="http://schemas.microsoft.com/office/word/2010/wordprocessingDrawing" xmlns:wp="http://schemas.openxmlformats.org/drawingml/2006/wordprocessingDrawing" xmlns:w10="urn:schemas-microsoft-com:office:word" xmlns:w="http://schemas.openxmlformats.org/wordprocessingml/2006/main" xmlns:w14="http://schemas.microsoft.com/office/word/2010/wordml" xmlns:w15="http://schemas.microsoft.com/office/word/2012/wordml" xmlns:w16cex="http://schemas.microsoft.com/office/word/2018/wordml/cex" xmlns:w16cid="http://schemas.microsoft.com/office/word/2016/wordml/cid" xmlns:w16="http://schemas.microsoft.com/office/word/2018/wordml" xmlns:w16sdtdh="http://schemas.microsoft.com/office/word/2020/wordml/sdtdatahash" xmlns:w16se="http://schemas.microsoft.com/office/word/2015/wordml/symex" xmlns:wpg="http://schemas.microsoft.com/office/word/2010/wordprocessingGroup" xmlns:wpi="http://schemas.microsoft.com/office/word/2010/wordprocessingInk" xmlns:wne="http://schemas.microsoft.com/office/word/2006/wordml" xmlns:wps="http://schemas.microsoft.com/office/word/2010/wordprocessingShape" mc:Ignorable="w14 w15 w16se w16cid w16 w16cex w16sdtdh wp14">
+  <w:endnote w:type="separator" w:id="-1">
+    <w:p>
+      <w:pPr>
+        <w:spacing w:after="0" w:line="240" w:lineRule="auto"/>
+      </w:pPr>
+      <w:r>
+        <w:separator/>
+      </w:r>
+    </w:p>
+  </w:endnote>
+  <w:endnote w:type="continuationSeparator" w:id="0">
+    <w:p>
+      <w:pPr>
+        <w:spacing w:after="0" w:line="240" w:lineRule="auto"/>
+      </w:pPr>
+      <w:r>
+        <w:continuationSeparator/>
+      </w:r>
+    </w:p>
+  </w:endnote>
+</w:endnotes>
+</file>
+
+<file path=word/footer1.xml><?xml version="1.0" encoding="utf-8"?>
+<w:ftr xmlns:wpc="http://schemas.microsoft.com/office/word/2010/wordprocessingCanvas" xmlns:cx="http://schemas.microsoft.com/office/drawing/2014/chartex" xmlns:cx1="http://schemas.microsoft.com/office/drawing/2015/9/8/chartex" xmlns:cx2="http://schemas.microsoft.com/office/drawing/2015/10/21/chartex" xmlns:cx3="http://schemas.microsoft.com/office/drawing/2016/5/9/chartex" xmlns:cx4="http://schemas.microsoft.com/office/drawing/2016/5/10/chartex" xmlns:cx5="http://schemas.microsoft.com/office/drawing/2016/5/11/chartex" xmlns:cx6="http://schemas.microsoft.com/office/drawing/2016/5/12/chartex" xmlns:cx7="http://schemas.microsoft.com/office/drawing/2016/5/13/chartex" xmlns:cx8="http://schemas.microsoft.com/office/drawing/2016/5/14/chartex" xmlns:mc="http://schemas.openxmlformats.org/markup-compatibility/2006" xmlns:aink="http://schemas.microsoft.com/office/drawing/2016/ink" xmlns:am3d="http://schemas.microsoft.com/office/drawing/2017/model3d" xmlns:o="urn:schemas-microsoft-com:office:office" xmlns:oel="http://schemas.microsoft.com/office/2019/extlst" xmlns:r="http://schemas.openxmlformats.org/officeDocument/2006/relationships" xmlns:m="http://schemas.openxmlformats.org/officeDocument/2006/math" xmlns:v="urn:schemas-microsoft-com:vml" xmlns:wp14="http://schemas.microsoft.com/office/word/2010/wordprocessingDrawing" xmlns:wp="http://schemas.openxmlformats.org/drawingml/2006/wordprocessingDrawing" xmlns:w10="urn:schemas-microsoft-com:office:word" xmlns:w="http://schemas.openxmlformats.org/wordprocessingml/2006/main" xmlns:w14="http://schemas.microsoft.com/office/word/2010/wordml" xmlns:w15="http://schemas.microsoft.com/office/word/2012/wordml" xmlns:w16cex="http://schemas.microsoft.com/office/word/2018/wordml/cex" xmlns:w16cid="http://schemas.microsoft.com/office/word/2016/wordml/cid" xmlns:w16="http://schemas.microsoft.com/office/word/2018/wordml" xmlns:w16sdtdh="http://schemas.microsoft.com/office/word/2020/wordml/sdtdatahash" xmlns:w16se="http://schemas.microsoft.com/office/word/2015/wordml/symex" xmlns:wpg="http://schemas.microsoft.com/office/word/2010/wordprocessingGroup" xmlns:wpi="http://schemas.microsoft.com/office/word/2010/wordprocessingInk" xmlns:wne="http://schemas.microsoft.com/office/word/2006/wordml" xmlns:wps="http://schemas.microsoft.com/office/word/2010/wordprocessingShape" mc:Ignorable="w14 w15 w16se w16cid w16 w16cex w16sdtdh wp14">
+  <w:sdt>
+    <w:sdtPr>
+      <w:id w:val="1869333668"/>
+      <w:docPartObj>
+        <w:docPartGallery w:val="Page Numbers (Bottom of Page)"/>
+        <w:docPartUnique/>
+      </w:docPartObj>
+    </w:sdtPr>
+    <w:sdtEndPr>
+      <w:rPr>
+        <w:noProof/>
+      </w:rPr>
+    </w:sdtEndPr>
+    <w:sdtContent>
+      <w:p>
+        <w:pPr>
+          <w:pStyle w:val="Footer"/>
+          <w:jc w:val="center"/>
+        </w:pPr>
+        <w:r>
+          <w:fldChar w:fldCharType="begin"/>
+        </w:r>
+        <w:r>
+          <w:instrText xml:space="preserve"> PAGE   \* MERGEFORMAT </w:instrText>
+        </w:r>
+        <w:r>
+          <w:fldChar w:fldCharType="separate"/>
+        </w:r>
+        <w:r>
+          <w:rPr>
+            <w:noProof/>
+          </w:rPr>
+          <w:t>2</w:t>
+        </w:r>
+        <w:r>
+          <w:rPr>
+            <w:noProof/>
+          </w:rPr>
+          <w:fldChar w:fldCharType="end"/>
+        </w:r>
+      </w:p>
+    </w:sdtContent>
+  </w:sdt>
+  <w:p>
+    <w:pPr>
+      <w:pStyle w:val="Footer"/>
+    </w:pPr>
+  </w:p>
+</w:ftr>
+</file>
+
+<file path=word/footnotes.xml><?xml version="1.0" encoding="utf-8"?>
+<w:footnotes xmlns:wpc="http://schemas.microsoft.com/office/word/2010/wordprocessingCanvas" xmlns:cx="http://schemas.microsoft.com/office/drawing/2014/chartex" xmlns:cx1="http://schemas.microsoft.com/office/drawing/2015/9/8/chartex" xmlns:cx2="http://schemas.microsoft.com/office/drawing/2015/10/21/chartex" xmlns:cx3="http://schemas.microsoft.com/office/drawing/2016/5/9/chartex" xmlns:cx4="http://schemas.microsoft.com/office/drawing/2016/5/10/chartex" xmlns:cx5="http://schemas.microsoft.com/office/drawing/2016/5/11/chartex" xmlns:cx6="http://schemas.microsoft.com/office/drawing/2016/5/12/chartex" xmlns:cx7="http://schemas.microsoft.com/office/drawing/2016/5/13/chartex" xmlns:cx8="http://schemas.microsoft.com/office/drawing/2016/5/14/chartex" xmlns:mc="http://schemas.openxmlformats.org/markup-compatibility/2006" xmlns:aink="http://schemas.microsoft.com/office/drawing/2016/ink" xmlns:am3d="http://schemas.microsoft.com/office/drawing/2017/model3d" xmlns:o="urn:schemas-microsoft-com:office:office" xmlns:oel="http://schemas.microsoft.com/office/2019/extlst" xmlns:r="http://schemas.openxmlformats.org/officeDocument/2006/relationships" xmlns:m="http://schemas.openxmlformats.org/officeDocument/2006/math" xmlns:v="urn:schemas-microsoft-com:vml" xmlns:wp14="http://schemas.microsoft.com/office/word/2010/wordprocessingDrawing" xmlns:wp="http://schemas.openxmlformats.org/drawingml/2006/wordprocessingDrawing" xmlns:w10="urn:schemas-microsoft-com:office:word" xmlns:w="http://schemas.openxmlformats.org/wordprocessingml/2006/main" xmlns:w14="http://schemas.microsoft.com/office/word/2010/wordml" xmlns:w15="http://schemas.microsoft.com/office/word/2012/wordml" xmlns:w16cex="http://schemas.microsoft.com/office/word/2018/wordml/cex" xmlns:w16cid="http://schemas.microsoft.com/office/word/2016/wordml/cid" xmlns:w16="http://schemas.microsoft.com/office/word/2018/wordml" xmlns:w16sdtdh="http://schemas.microsoft.com/office/word/2020/wordml/sdtdatahash" xmlns:w16se="http://schemas.microsoft.com/office/word/2015/wordml/symex" xmlns:wpg="http://schemas.microsoft.com/office/word/2010/wordprocessingGroup" xmlns:wpi="http://schemas.microsoft.com/office/word/2010/wordprocessingInk" xmlns:wne="http://schemas.microsoft.com/office/word/2006/wordml" xmlns:wps="http://schemas.microsoft.com/office/word/2010/wordprocessingShape" mc:Ignorable="w14 w15 w16se w16cid w16 w16cex w16sdtdh wp14">
+  <w:footnote w:type="separator" w:id="-1">
+    <w:p>
+      <w:pPr>
+        <w:spacing w:after="0" w:line="240" w:lineRule="auto"/>
+      </w:pPr>
+      <w:r>
+        <w:separator/>
+      </w:r>
+    </w:p>
+  </w:footnote>
+  <w:footnote w:type="continuationSeparator" w:id="0">
+    <w:p>
+      <w:pPr>
+        <w:spacing w:after="0" w:line="240" w:lineRule="auto"/>
+      </w:pPr>
+      <w:r>
+        <w:continuationSeparator/>
+      </w:r>
+    </w:p>
+  </w:footnote>
+</w:footnotes>
 </file>
 
 <file path=word/styles.xml><?xml version="1.0" encoding="utf-8"?>
@@ -20572,6 +19659,58 @@
       </w:tblBorders>
     </w:tblPr>
   </w:style>
+  <w:style w:type="paragraph" w:styleId="Header">
+    <w:name w:val="header"/>
+    <w:basedOn w:val="Normal"/>
+    <w:link w:val="HeaderChar"/>
+    <w:uiPriority w:val="99"/>
+    <w:unhideWhenUsed/>
+    <w:rsid w:val="00512ADE"/>
+    <w:pPr>
+      <w:tabs>
+        <w:tab w:val="center" w:pos="4513"/>
+        <w:tab w:val="right" w:pos="9026"/>
+      </w:tabs>
+      <w:spacing w:after="0" w:line="240" w:lineRule="auto"/>
+    </w:pPr>
+  </w:style>
+  <w:style w:type="character" w:customStyle="1" w:styleId="HeaderChar">
+    <w:name w:val="Header Char"/>
+    <w:basedOn w:val="DefaultParagraphFont"/>
+    <w:link w:val="Header"/>
+    <w:uiPriority w:val="99"/>
+    <w:rsid w:val="00512ADE"/>
+    <w:rPr>
+      <w:kern w:val="0"/>
+      <w14:ligatures w14:val="none"/>
+    </w:rPr>
+  </w:style>
+  <w:style w:type="paragraph" w:styleId="Footer">
+    <w:name w:val="footer"/>
+    <w:basedOn w:val="Normal"/>
+    <w:link w:val="FooterChar"/>
+    <w:uiPriority w:val="99"/>
+    <w:unhideWhenUsed/>
+    <w:rsid w:val="00512ADE"/>
+    <w:pPr>
+      <w:tabs>
+        <w:tab w:val="center" w:pos="4513"/>
+        <w:tab w:val="right" w:pos="9026"/>
+      </w:tabs>
+      <w:spacing w:after="0" w:line="240" w:lineRule="auto"/>
+    </w:pPr>
+  </w:style>
+  <w:style w:type="character" w:customStyle="1" w:styleId="FooterChar">
+    <w:name w:val="Footer Char"/>
+    <w:basedOn w:val="DefaultParagraphFont"/>
+    <w:link w:val="Footer"/>
+    <w:uiPriority w:val="99"/>
+    <w:rsid w:val="00512ADE"/>
+    <w:rPr>
+      <w:kern w:val="0"/>
+      <w14:ligatures w14:val="none"/>
+    </w:rPr>
+  </w:style>
 </w:styles>
 </file>
 

--- a/ADA_Lab_Report.docx
+++ b/ADA_Lab_Report.docx
@@ -1318,7 +1318,13 @@
         <w:rPr>
           <w:lang w:eastAsia="en-IN"/>
         </w:rPr>
-        <w:t>Radhika A D         </w:t>
+        <w:t>Basavaraj Jakkali</w:t>
+      </w:r>
+      <w:r>
+        <w:rPr>
+          <w:lang w:eastAsia="en-IN"/>
+        </w:rPr>
+        <w:t>        </w:t>
       </w:r>
       <w:r>
         <w:rPr>
@@ -1350,7 +1356,7 @@
           <w:lang w:eastAsia="en-IN"/>
         </w:rPr>
         <w:tab/>
-        <w:t xml:space="preserve">                              Dr. Jyothi S Nayak</w:t>
+        <w:t xml:space="preserve">                 Dr. Jyothi S Nayak</w:t>
       </w:r>
       <w:r>
         <w:rPr>
@@ -1376,7 +1382,19 @@
         <w:rPr>
           <w:lang w:eastAsia="en-IN"/>
         </w:rPr>
-        <w:t>Assistant Professor</w:t>
+        <w:t>Ass</w:t>
+      </w:r>
+      <w:r>
+        <w:rPr>
+          <w:lang w:eastAsia="en-IN"/>
+        </w:rPr>
+        <w:t>ociate</w:t>
+      </w:r>
+      <w:r>
+        <w:rPr>
+          <w:lang w:eastAsia="en-IN"/>
+        </w:rPr>
+        <w:t xml:space="preserve"> Professor</w:t>
       </w:r>
       <w:r>
         <w:rPr>
@@ -1558,6 +1576,18 @@
     <w:p>
       <w:pPr>
         <w:spacing w:after="160" w:line="256" w:lineRule="auto"/>
+        <w:rPr>
+          <w:b/>
+          <w:sz w:val="28"/>
+          <w:szCs w:val="28"/>
+          <w:lang w:eastAsia="en-IN"/>
+        </w:rPr>
+      </w:pPr>
+    </w:p>
+    <w:p>
+      <w:pPr>
+        <w:spacing w:after="160" w:line="256" w:lineRule="auto"/>
+        <w:jc w:val="center"/>
         <w:rPr>
           <w:b/>
           <w:sz w:val="28"/>
